--- a/보고서/이용선/2주차.docx
+++ b/보고서/이용선/2주차.docx
@@ -383,21 +383,34 @@
               <w:rPr>
                 <w:rFonts w:hint="eastAsia"/>
               </w:rPr>
-              <w:t>검,</w:t>
-            </w:r>
-            <w:r>
-              <w:rPr>
-                <w:rFonts w:hint="eastAsia"/>
-              </w:rPr>
+              <w:t>검)</w:t>
+            </w:r>
+            <w:r>
+              <w:br/>
+            </w:r>
+            <w:r>
+              <w:rPr>
+                <w:rFonts w:hint="eastAsia"/>
+              </w:rPr>
+              <w:t xml:space="preserve">지형 오브젝트 진행 </w:t>
+            </w:r>
+            <w:r>
+              <w:t>(</w:t>
+            </w:r>
+            <w:r>
+              <w:rPr>
+                <w:rFonts w:hint="eastAsia"/>
+              </w:rPr>
+              <w:t>주사위,</w:t>
+            </w:r>
+            <w:r>
               <w:t xml:space="preserve"> </w:t>
             </w:r>
-            <w:bookmarkStart w:id="0" w:name="_GoBack"/>
-            <w:bookmarkEnd w:id="0"/>
-            <w:r>
-              <w:rPr>
-                <w:rFonts w:hint="eastAsia"/>
-              </w:rPr>
-              <w:t>)</w:t>
+            <w:r>
+              <w:rPr>
+                <w:rFonts w:hint="eastAsia"/>
+              </w:rPr>
+              <w:t>종이컵)</w:t>
             </w:r>
             <w:r>
               <w:br/>
@@ -406,7 +419,19 @@
               <w:rPr>
                 <w:rFonts w:hint="eastAsia"/>
               </w:rPr>
-              <w:t xml:space="preserve">기획 변경에 따른 캐릭터들 </w:t>
+              <w:t xml:space="preserve">기획 변경에 따른 </w:t>
+            </w:r>
+            <w:r>
+              <w:rPr>
+                <w:rFonts w:hint="eastAsia"/>
+              </w:rPr>
+              <w:t>보스</w:t>
+            </w:r>
+            <w:r>
+              <w:rPr>
+                <w:rFonts w:hint="eastAsia"/>
+              </w:rPr>
+              <w:t xml:space="preserve"> </w:t>
             </w:r>
             <w:r>
               <w:t xml:space="preserve">Size </w:t>
@@ -426,9 +451,6 @@
                 <w:numId w:val="3"/>
               </w:numPr>
               <w:ind w:leftChars="0"/>
-              <w:rPr>
-                <w:rFonts w:hint="eastAsia"/>
-              </w:rPr>
             </w:pPr>
             <w:r>
               <w:rPr>
@@ -487,7 +509,228 @@
         <w:rPr>
           <w:rFonts w:hint="eastAsia"/>
         </w:rPr>
-        <w:t>모델링</w:t>
+        <w:t>모델</w:t>
+      </w:r>
+      <w:r>
+        <w:rPr>
+          <w:rFonts w:hint="eastAsia"/>
+        </w:rPr>
+        <w:t>링</w:t>
+      </w:r>
+    </w:p>
+    <w:p>
+      <w:pPr>
+        <w:pStyle w:val="a4"/>
+        <w:numPr>
+          <w:ilvl w:val="1"/>
+          <w:numId w:val="1"/>
+        </w:numPr>
+        <w:ind w:leftChars="0"/>
+      </w:pPr>
+      <w:r>
+        <w:rPr>
+          <w:rFonts w:hint="eastAsia"/>
+        </w:rPr>
+        <w:t>무기 오브젝트 추가</w:t>
+      </w:r>
+      <w:r>
+        <w:br/>
+      </w:r>
+      <w:r>
+        <w:rPr>
+          <w:noProof/>
+        </w:rPr>
+        <w:drawing>
+          <wp:inline distT="0" distB="0" distL="0" distR="0">
+            <wp:extent cx="2920409" cy="2190307"/>
+            <wp:effectExtent l="0" t="0" r="0" b="635"/>
+            <wp:docPr id="1" name="그림 1"/>
+            <wp:cNvGraphicFramePr>
+              <a:graphicFrameLocks xmlns:a="http://schemas.openxmlformats.org/drawingml/2006/main" noChangeAspect="1"/>
+            </wp:cNvGraphicFramePr>
+            <a:graphic xmlns:a="http://schemas.openxmlformats.org/drawingml/2006/main">
+              <a:graphicData uri="http://schemas.openxmlformats.org/drawingml/2006/picture">
+                <pic:pic xmlns:pic="http://schemas.openxmlformats.org/drawingml/2006/picture">
+                  <pic:nvPicPr>
+                    <pic:cNvPr id="1" name="Basic Sword.jpg"/>
+                    <pic:cNvPicPr/>
+                  </pic:nvPicPr>
+                  <pic:blipFill>
+                    <a:blip r:embed="rId6">
+                      <a:extLst>
+                        <a:ext uri="{28A0092B-C50C-407E-A947-70E740481C1C}">
+                          <a14:useLocalDpi xmlns:a14="http://schemas.microsoft.com/office/drawing/2010/main" val="0"/>
+                        </a:ext>
+                      </a:extLst>
+                    </a:blip>
+                    <a:stretch>
+                      <a:fillRect/>
+                    </a:stretch>
+                  </pic:blipFill>
+                  <pic:spPr>
+                    <a:xfrm>
+                      <a:off x="0" y="0"/>
+                      <a:ext cx="2933723" cy="2200293"/>
+                    </a:xfrm>
+                    <a:prstGeom prst="rect">
+                      <a:avLst/>
+                    </a:prstGeom>
+                  </pic:spPr>
+                </pic:pic>
+              </a:graphicData>
+            </a:graphic>
+          </wp:inline>
+        </w:drawing>
+      </w:r>
+      <w:r>
+        <w:br/>
+      </w:r>
+      <w:proofErr w:type="spellStart"/>
+      <w:r>
+        <w:rPr>
+          <w:rFonts w:hint="eastAsia"/>
+        </w:rPr>
+        <w:t>한손검</w:t>
+      </w:r>
+      <w:proofErr w:type="spellEnd"/>
+      <w:r>
+        <w:rPr>
+          <w:rFonts w:hint="eastAsia"/>
+        </w:rPr>
+        <w:t xml:space="preserve"> 오브젝트</w:t>
+      </w:r>
+    </w:p>
+    <w:p>
+      <w:pPr>
+        <w:pStyle w:val="a4"/>
+        <w:numPr>
+          <w:ilvl w:val="1"/>
+          <w:numId w:val="1"/>
+        </w:numPr>
+        <w:ind w:leftChars="0"/>
+      </w:pPr>
+      <w:r>
+        <w:rPr>
+          <w:rFonts w:hint="eastAsia"/>
+        </w:rPr>
+        <w:t>지형 오브젝트 추가</w:t>
+      </w:r>
+      <w:r>
+        <w:br/>
+      </w:r>
+      <w:r>
+        <w:rPr>
+          <w:noProof/>
+        </w:rPr>
+        <w:drawing>
+          <wp:inline distT="0" distB="0" distL="0" distR="0">
+            <wp:extent cx="3019647" cy="2264735"/>
+            <wp:effectExtent l="0" t="0" r="0" b="2540"/>
+            <wp:docPr id="2" name="그림 2"/>
+            <wp:cNvGraphicFramePr>
+              <a:graphicFrameLocks xmlns:a="http://schemas.openxmlformats.org/drawingml/2006/main" noChangeAspect="1"/>
+            </wp:cNvGraphicFramePr>
+            <a:graphic xmlns:a="http://schemas.openxmlformats.org/drawingml/2006/main">
+              <a:graphicData uri="http://schemas.openxmlformats.org/drawingml/2006/picture">
+                <pic:pic xmlns:pic="http://schemas.openxmlformats.org/drawingml/2006/picture">
+                  <pic:nvPicPr>
+                    <pic:cNvPr id="2" name="Paper Cup.jpg"/>
+                    <pic:cNvPicPr/>
+                  </pic:nvPicPr>
+                  <pic:blipFill>
+                    <a:blip r:embed="rId7">
+                      <a:extLst>
+                        <a:ext uri="{28A0092B-C50C-407E-A947-70E740481C1C}">
+                          <a14:useLocalDpi xmlns:a14="http://schemas.microsoft.com/office/drawing/2010/main" val="0"/>
+                        </a:ext>
+                      </a:extLst>
+                    </a:blip>
+                    <a:stretch>
+                      <a:fillRect/>
+                    </a:stretch>
+                  </pic:blipFill>
+                  <pic:spPr>
+                    <a:xfrm>
+                      <a:off x="0" y="0"/>
+                      <a:ext cx="3037223" cy="2277917"/>
+                    </a:xfrm>
+                    <a:prstGeom prst="rect">
+                      <a:avLst/>
+                    </a:prstGeom>
+                  </pic:spPr>
+                </pic:pic>
+              </a:graphicData>
+            </a:graphic>
+          </wp:inline>
+        </w:drawing>
+      </w:r>
+      <w:r>
+        <w:br/>
+      </w:r>
+      <w:r>
+        <w:rPr>
+          <w:rFonts w:hint="eastAsia"/>
+        </w:rPr>
+        <w:t>종이컵 오브젝트</w:t>
+      </w:r>
+      <w:r>
+        <w:br/>
+      </w:r>
+      <w:r>
+        <w:rPr>
+          <w:noProof/>
+        </w:rPr>
+        <w:lastRenderedPageBreak/>
+        <w:drawing>
+          <wp:inline distT="0" distB="0" distL="0" distR="0">
+            <wp:extent cx="3076354" cy="2307265"/>
+            <wp:effectExtent l="0" t="0" r="0" b="0"/>
+            <wp:docPr id="3" name="그림 3"/>
+            <wp:cNvGraphicFramePr>
+              <a:graphicFrameLocks xmlns:a="http://schemas.openxmlformats.org/drawingml/2006/main" noChangeAspect="1"/>
+            </wp:cNvGraphicFramePr>
+            <a:graphic xmlns:a="http://schemas.openxmlformats.org/drawingml/2006/main">
+              <a:graphicData uri="http://schemas.openxmlformats.org/drawingml/2006/picture">
+                <pic:pic xmlns:pic="http://schemas.openxmlformats.org/drawingml/2006/picture">
+                  <pic:nvPicPr>
+                    <pic:cNvPr id="3" name="Dice.jpg"/>
+                    <pic:cNvPicPr/>
+                  </pic:nvPicPr>
+                  <pic:blipFill>
+                    <a:blip r:embed="rId8">
+                      <a:extLst>
+                        <a:ext uri="{28A0092B-C50C-407E-A947-70E740481C1C}">
+                          <a14:useLocalDpi xmlns:a14="http://schemas.microsoft.com/office/drawing/2010/main" val="0"/>
+                        </a:ext>
+                      </a:extLst>
+                    </a:blip>
+                    <a:stretch>
+                      <a:fillRect/>
+                    </a:stretch>
+                  </pic:blipFill>
+                  <pic:spPr>
+                    <a:xfrm>
+                      <a:off x="0" y="0"/>
+                      <a:ext cx="3095188" cy="2321390"/>
+                    </a:xfrm>
+                    <a:prstGeom prst="rect">
+                      <a:avLst/>
+                    </a:prstGeom>
+                  </pic:spPr>
+                </pic:pic>
+              </a:graphicData>
+            </a:graphic>
+          </wp:inline>
+        </w:drawing>
+      </w:r>
+      <w:r>
+        <w:br/>
+      </w:r>
+      <w:r>
+        <w:rPr>
+          <w:rFonts w:hint="eastAsia"/>
+        </w:rPr>
+        <w:t>주사위 오브젝트</w:t>
       </w:r>
     </w:p>
     <w:p>
@@ -498,6 +741,28 @@
           <w:numId w:val="1"/>
         </w:numPr>
         <w:ind w:leftChars="0"/>
+      </w:pPr>
+      <w:r>
+        <w:rPr>
+          <w:rFonts w:hint="eastAsia"/>
+        </w:rPr>
+        <w:t xml:space="preserve">유튜브 </w:t>
+      </w:r>
+      <w:r>
+        <w:t>URL</w:t>
+      </w:r>
+    </w:p>
+    <w:p>
+      <w:pPr>
+        <w:pStyle w:val="a4"/>
+        <w:numPr>
+          <w:ilvl w:val="1"/>
+          <w:numId w:val="1"/>
+        </w:numPr>
+        <w:ind w:leftChars="0"/>
+        <w:rPr>
+          <w:rFonts w:hint="eastAsia"/>
+        </w:rPr>
       </w:pPr>
     </w:p>
     <w:p>
@@ -553,9 +818,41 @@
           </w:tcPr>
           <w:p>
             <w:pPr>
-              <w:ind w:left="400"/>
-              <w:jc w:val="center"/>
-            </w:pPr>
+              <w:rPr>
+                <w:rFonts w:hint="eastAsia"/>
+              </w:rPr>
+            </w:pPr>
+            <w:r>
+              <w:rPr>
+                <w:rFonts w:hint="eastAsia"/>
+              </w:rPr>
+              <w:t>1</w:t>
+            </w:r>
+            <w:r>
+              <w:t xml:space="preserve">. </w:t>
+            </w:r>
+            <w:bookmarkStart w:id="0" w:name="_GoBack"/>
+            <w:bookmarkEnd w:id="0"/>
+            <w:r>
+              <w:rPr>
+                <w:rFonts w:hint="eastAsia"/>
+              </w:rPr>
+              <w:t xml:space="preserve">모델링 데이터의 </w:t>
+            </w:r>
+            <w:proofErr w:type="spellStart"/>
+            <w:r>
+              <w:rPr>
+                <w:rFonts w:hint="eastAsia"/>
+              </w:rPr>
+              <w:t>프리미티브</w:t>
+            </w:r>
+            <w:proofErr w:type="spellEnd"/>
+            <w:r>
+              <w:rPr>
+                <w:rFonts w:hint="eastAsia"/>
+              </w:rPr>
+              <w:t xml:space="preserve"> 형태를 삼각형으로 정리하지 않음</w:t>
+            </w:r>
           </w:p>
         </w:tc>
         <w:tc>
@@ -590,6 +887,12 @@
             <w:pPr>
               <w:jc w:val="center"/>
             </w:pPr>
+            <w:r>
+              <w:rPr>
+                <w:rFonts w:hint="eastAsia"/>
+              </w:rPr>
+              <w:t>모델링 면의 사각형을 모두 삼각형으로 편집</w:t>
+            </w:r>
           </w:p>
         </w:tc>
       </w:tr>
@@ -737,13 +1040,21 @@
                 <w:numId w:val="5"/>
               </w:numPr>
               <w:ind w:leftChars="0"/>
-              <w:jc w:val="center"/>
-            </w:pPr>
-            <w:r>
-              <w:rPr>
-                <w:rFonts w:hint="eastAsia"/>
-              </w:rPr>
-              <w:t>플레이어 유닛 모델링</w:t>
+              <w:jc w:val="left"/>
+            </w:pPr>
+            <w:proofErr w:type="spellStart"/>
+            <w:r>
+              <w:rPr>
+                <w:rFonts w:hint="eastAsia"/>
+              </w:rPr>
+              <w:t>프리미티브</w:t>
+            </w:r>
+            <w:proofErr w:type="spellEnd"/>
+            <w:r>
+              <w:rPr>
+                <w:rFonts w:hint="eastAsia"/>
+              </w:rPr>
+              <w:t xml:space="preserve"> 작업</w:t>
             </w:r>
           </w:p>
           <w:p>
@@ -754,8 +1065,105 @@
                 <w:numId w:val="5"/>
               </w:numPr>
               <w:ind w:leftChars="0"/>
-              <w:jc w:val="center"/>
-            </w:pPr>
+              <w:jc w:val="left"/>
+            </w:pPr>
+            <w:proofErr w:type="spellStart"/>
+            <w:r>
+              <w:rPr>
+                <w:rFonts w:hint="eastAsia"/>
+              </w:rPr>
+              <w:t>미니언</w:t>
+            </w:r>
+            <w:proofErr w:type="spellEnd"/>
+            <w:r>
+              <w:rPr>
+                <w:rFonts w:hint="eastAsia"/>
+              </w:rPr>
+              <w:t>,</w:t>
+            </w:r>
+            <w:r>
+              <w:t xml:space="preserve"> </w:t>
+            </w:r>
+            <w:proofErr w:type="spellStart"/>
+            <w:r>
+              <w:rPr>
+                <w:rFonts w:hint="eastAsia"/>
+              </w:rPr>
+              <w:t>미니언</w:t>
+            </w:r>
+            <w:proofErr w:type="spellEnd"/>
+            <w:r>
+              <w:rPr>
+                <w:rFonts w:hint="eastAsia"/>
+              </w:rPr>
+              <w:t xml:space="preserve"> 무기</w:t>
+            </w:r>
+          </w:p>
+          <w:p>
+            <w:pPr>
+              <w:pStyle w:val="a4"/>
+              <w:numPr>
+                <w:ilvl w:val="0"/>
+                <w:numId w:val="5"/>
+              </w:numPr>
+              <w:ind w:leftChars="0"/>
+              <w:jc w:val="left"/>
+            </w:pPr>
+            <w:r>
+              <w:rPr>
+                <w:rFonts w:hint="eastAsia"/>
+              </w:rPr>
+              <w:t>플레이어 유닛</w:t>
+            </w:r>
+          </w:p>
+          <w:p>
+            <w:pPr>
+              <w:pStyle w:val="a4"/>
+              <w:numPr>
+                <w:ilvl w:val="0"/>
+                <w:numId w:val="5"/>
+              </w:numPr>
+              <w:ind w:leftChars="0"/>
+              <w:jc w:val="left"/>
+              <w:rPr>
+                <w:rFonts w:hint="eastAsia"/>
+              </w:rPr>
+            </w:pPr>
+            <w:r>
+              <w:rPr>
+                <w:rFonts w:hint="eastAsia"/>
+              </w:rPr>
+              <w:t>레벨 디자인</w:t>
+            </w:r>
+            <w:r>
+              <w:rPr>
+                <w:rFonts w:hint="eastAsia"/>
+              </w:rPr>
+              <w:t xml:space="preserve"> </w:t>
+            </w:r>
+            <w:r>
+              <w:t>(</w:t>
+            </w:r>
+            <w:r>
+              <w:rPr>
+                <w:rFonts w:hint="eastAsia"/>
+              </w:rPr>
+              <w:t xml:space="preserve">유닛 </w:t>
+            </w:r>
+            <w:proofErr w:type="spellStart"/>
+            <w:r>
+              <w:rPr>
+                <w:rFonts w:hint="eastAsia"/>
+              </w:rPr>
+              <w:t>스테이터스</w:t>
+            </w:r>
+            <w:proofErr w:type="spellEnd"/>
+            <w:r>
+              <w:rPr>
+                <w:rFonts w:hint="eastAsia"/>
+              </w:rPr>
+              <w:t xml:space="preserve"> 변화표 등)</w:t>
+            </w:r>
           </w:p>
         </w:tc>
       </w:tr>
@@ -1041,6 +1449,95 @@
     </w:lvl>
   </w:abstractNum>
   <w:abstractNum w:abstractNumId="2" w15:restartNumberingAfterBreak="0">
+    <w:nsid w:val="1F995EE3"/>
+    <w:multiLevelType w:val="hybridMultilevel"/>
+    <w:tmpl w:val="305CBF92"/>
+    <w:lvl w:ilvl="0" w:tplc="B3928880">
+      <w:start w:val="1"/>
+      <w:numFmt w:val="decimal"/>
+      <w:lvlText w:val="%1."/>
+      <w:lvlJc w:val="left"/>
+      <w:pPr>
+        <w:ind w:left="760" w:hanging="360"/>
+      </w:pPr>
+      <w:rPr>
+        <w:rFonts w:hint="default"/>
+      </w:rPr>
+    </w:lvl>
+    <w:lvl w:ilvl="1" w:tplc="04090019" w:tentative="1">
+      <w:start w:val="1"/>
+      <w:numFmt w:val="upperLetter"/>
+      <w:lvlText w:val="%2."/>
+      <w:lvlJc w:val="left"/>
+      <w:pPr>
+        <w:ind w:left="1200" w:hanging="400"/>
+      </w:pPr>
+    </w:lvl>
+    <w:lvl w:ilvl="2" w:tplc="0409001B" w:tentative="1">
+      <w:start w:val="1"/>
+      <w:numFmt w:val="lowerRoman"/>
+      <w:lvlText w:val="%3."/>
+      <w:lvlJc w:val="right"/>
+      <w:pPr>
+        <w:ind w:left="1600" w:hanging="400"/>
+      </w:pPr>
+    </w:lvl>
+    <w:lvl w:ilvl="3" w:tplc="0409000F" w:tentative="1">
+      <w:start w:val="1"/>
+      <w:numFmt w:val="decimal"/>
+      <w:lvlText w:val="%4."/>
+      <w:lvlJc w:val="left"/>
+      <w:pPr>
+        <w:ind w:left="2000" w:hanging="400"/>
+      </w:pPr>
+    </w:lvl>
+    <w:lvl w:ilvl="4" w:tplc="04090019" w:tentative="1">
+      <w:start w:val="1"/>
+      <w:numFmt w:val="upperLetter"/>
+      <w:lvlText w:val="%5."/>
+      <w:lvlJc w:val="left"/>
+      <w:pPr>
+        <w:ind w:left="2400" w:hanging="400"/>
+      </w:pPr>
+    </w:lvl>
+    <w:lvl w:ilvl="5" w:tplc="0409001B" w:tentative="1">
+      <w:start w:val="1"/>
+      <w:numFmt w:val="lowerRoman"/>
+      <w:lvlText w:val="%6."/>
+      <w:lvlJc w:val="right"/>
+      <w:pPr>
+        <w:ind w:left="2800" w:hanging="400"/>
+      </w:pPr>
+    </w:lvl>
+    <w:lvl w:ilvl="6" w:tplc="0409000F" w:tentative="1">
+      <w:start w:val="1"/>
+      <w:numFmt w:val="decimal"/>
+      <w:lvlText w:val="%7."/>
+      <w:lvlJc w:val="left"/>
+      <w:pPr>
+        <w:ind w:left="3200" w:hanging="400"/>
+      </w:pPr>
+    </w:lvl>
+    <w:lvl w:ilvl="7" w:tplc="04090019" w:tentative="1">
+      <w:start w:val="1"/>
+      <w:numFmt w:val="upperLetter"/>
+      <w:lvlText w:val="%8."/>
+      <w:lvlJc w:val="left"/>
+      <w:pPr>
+        <w:ind w:left="3600" w:hanging="400"/>
+      </w:pPr>
+    </w:lvl>
+    <w:lvl w:ilvl="8" w:tplc="0409001B" w:tentative="1">
+      <w:start w:val="1"/>
+      <w:numFmt w:val="lowerRoman"/>
+      <w:lvlText w:val="%9."/>
+      <w:lvlJc w:val="right"/>
+      <w:pPr>
+        <w:ind w:left="4000" w:hanging="400"/>
+      </w:pPr>
+    </w:lvl>
+  </w:abstractNum>
+  <w:abstractNum w:abstractNumId="3" w15:restartNumberingAfterBreak="0">
     <w:nsid w:val="51B609E2"/>
     <w:multiLevelType w:val="hybridMultilevel"/>
     <w:tmpl w:val="4F1667EC"/>
@@ -1129,7 +1626,7 @@
       </w:pPr>
     </w:lvl>
   </w:abstractNum>
-  <w:abstractNum w:abstractNumId="3" w15:restartNumberingAfterBreak="0">
+  <w:abstractNum w:abstractNumId="4" w15:restartNumberingAfterBreak="0">
     <w:nsid w:val="5603066B"/>
     <w:multiLevelType w:val="hybridMultilevel"/>
     <w:tmpl w:val="1C1011FC"/>
@@ -1218,7 +1715,7 @@
       </w:pPr>
     </w:lvl>
   </w:abstractNum>
-  <w:abstractNum w:abstractNumId="4" w15:restartNumberingAfterBreak="0">
+  <w:abstractNum w:abstractNumId="5" w15:restartNumberingAfterBreak="0">
     <w:nsid w:val="5E44322C"/>
     <w:multiLevelType w:val="hybridMultilevel"/>
     <w:tmpl w:val="EA1E1990"/>
@@ -1311,16 +1808,19 @@
     <w:abstractNumId w:val="1"/>
   </w:num>
   <w:num w:numId="2">
-    <w:abstractNumId w:val="2"/>
+    <w:abstractNumId w:val="3"/>
   </w:num>
   <w:num w:numId="3">
-    <w:abstractNumId w:val="4"/>
+    <w:abstractNumId w:val="5"/>
   </w:num>
   <w:num w:numId="4">
-    <w:abstractNumId w:val="3"/>
+    <w:abstractNumId w:val="4"/>
   </w:num>
   <w:num w:numId="5">
     <w:abstractNumId w:val="0"/>
+  </w:num>
+  <w:num w:numId="6">
+    <w:abstractNumId w:val="2"/>
   </w:num>
 </w:numbering>
 </file>
@@ -2124,7 +2624,7 @@
 </file>
 
 <file path=customXml/itemProps1.xml><?xml version="1.0" encoding="utf-8"?>
-<ds:datastoreItem xmlns:ds="http://schemas.openxmlformats.org/officeDocument/2006/customXml" ds:itemID="{9208BEE8-D7DC-4DAD-AD7D-D059C52269F7}">
+<ds:datastoreItem xmlns:ds="http://schemas.openxmlformats.org/officeDocument/2006/customXml" ds:itemID="{8F0F0106-E15C-424F-814B-866FCEE86BA7}">
   <ds:schemaRefs>
     <ds:schemaRef ds:uri="http://schemas.openxmlformats.org/officeDocument/2006/bibliography"/>
   </ds:schemaRefs>

--- a/보고서/이용선/2주차.docx
+++ b/보고서/이용선/2주차.docx
@@ -760,10 +760,26 @@
           <w:numId w:val="1"/>
         </w:numPr>
         <w:ind w:leftChars="0"/>
-        <w:rPr>
-          <w:rFonts w:hint="eastAsia"/>
-        </w:rPr>
-      </w:pPr>
+      </w:pPr>
+      <w:hyperlink r:id="rId9" w:tgtFrame="_blank" w:history="1">
+        <w:r>
+          <w:rPr>
+            <w:rStyle w:val="a5"/>
+            <w:rFonts w:ascii="Arial" w:hAnsi="Arial" w:cs="Arial"/>
+            <w:color w:val="167AC6"/>
+            <w:sz w:val="17"/>
+            <w:szCs w:val="17"/>
+            <w:bdr w:val="none" w:sz="0" w:space="0" w:color="auto" w:frame="1"/>
+            <w:shd w:val="clear" w:color="auto" w:fill="FFFFFF"/>
+          </w:rPr>
+          <w:t>https://youtu.be/r8PxPJ0-NT0</w:t>
+        </w:r>
+      </w:hyperlink>
+      <w:r>
+        <w:t xml:space="preserve"> </w:t>
+      </w:r>
+      <w:bookmarkStart w:id="0" w:name="_GoBack"/>
+      <w:bookmarkEnd w:id="0"/>
     </w:p>
     <w:p>
       <w:pPr>
@@ -817,11 +833,6 @@
             <w:vAlign w:val="center"/>
           </w:tcPr>
           <w:p>
-            <w:pPr>
-              <w:rPr>
-                <w:rFonts w:hint="eastAsia"/>
-              </w:rPr>
-            </w:pPr>
             <w:r>
               <w:rPr>
                 <w:rFonts w:hint="eastAsia"/>
@@ -831,8 +842,6 @@
             <w:r>
               <w:t xml:space="preserve">. </w:t>
             </w:r>
-            <w:bookmarkStart w:id="0" w:name="_GoBack"/>
-            <w:bookmarkEnd w:id="0"/>
             <w:r>
               <w:rPr>
                 <w:rFonts w:hint="eastAsia"/>
@@ -1125,9 +1134,6 @@
               </w:numPr>
               <w:ind w:leftChars="0"/>
               <w:jc w:val="left"/>
-              <w:rPr>
-                <w:rFonts w:hint="eastAsia"/>
-              </w:rPr>
             </w:pPr>
             <w:r>
               <w:rPr>
@@ -2624,7 +2630,7 @@
 </file>
 
 <file path=customXml/itemProps1.xml><?xml version="1.0" encoding="utf-8"?>
-<ds:datastoreItem xmlns:ds="http://schemas.openxmlformats.org/officeDocument/2006/customXml" ds:itemID="{8F0F0106-E15C-424F-814B-866FCEE86BA7}">
+<ds:datastoreItem xmlns:ds="http://schemas.openxmlformats.org/officeDocument/2006/customXml" ds:itemID="{2F7A56D8-935A-4590-8AC2-B0B8FF036B2B}">
   <ds:schemaRefs>
     <ds:schemaRef ds:uri="http://schemas.openxmlformats.org/officeDocument/2006/bibliography"/>
   </ds:schemaRefs>
